--- a/docs/Push-CRA.docx
+++ b/docs/Push-CRA.docx
@@ -45,23 +45,7 @@
           <w:sz w:val="20"/>
           <w:szCs w:val="20"/>
         </w:rPr>
-        <w:t xml:space="preserve">L’enchaînement des status est le suivant </w:t>
-      </w:r>
-      <w:r>
-        <w:rPr>
-          <w:rFonts w:ascii="ArialMT" w:hAnsi="ArialMT" w:cs="ArialMT"/>
-          <w:sz w:val="20"/>
-          <w:szCs w:val="20"/>
-        </w:rPr>
-        <w:t xml:space="preserve">(SMS) </w:t>
-      </w:r>
-      <w:r>
-        <w:rPr>
-          <w:rFonts w:ascii="ArialMT" w:hAnsi="ArialMT" w:cs="ArialMT"/>
-          <w:sz w:val="20"/>
-          <w:szCs w:val="20"/>
-        </w:rPr>
-        <w:t>:</w:t>
+        <w:t>L’enchaînement des status est le suivant (SMS) :</w:t>
       </w:r>
     </w:p>
     <w:p>
@@ -325,8 +309,6 @@
           <w:b/>
         </w:rPr>
       </w:pPr>
-      <w:bookmarkStart w:id="0" w:name="_GoBack"/>
-      <w:bookmarkEnd w:id="0"/>
     </w:p>
     <w:p>
       <w:r>
@@ -954,16 +936,43 @@
     </w:p>
     <w:p>
       <w:pPr>
-        <w:rPr>
-          <w:b/>
-        </w:rPr>
-      </w:pPr>
-      <w:r>
-        <w:rPr>
-          <w:b/>
+        <w:jc w:val="right"/>
+        <w:rPr>
+          <w:i/>
+        </w:rPr>
+      </w:pPr>
+      <w:r>
+        <w:rPr>
+          <w:i/>
         </w:rPr>
         <w:lastRenderedPageBreak/>
+        <w:t>Envoi d’un SMS</w:t>
+      </w:r>
+    </w:p>
+    <w:p>
+      <w:r>
+        <w:rPr>
+          <w:b/>
+        </w:rPr>
         <w:t>addSingleCall</w:t>
+      </w:r>
+      <w:r>
+        <w:rPr>
+          <w:b/>
+        </w:rPr>
+        <w:tab/>
+      </w:r>
+      <w:r>
+        <w:rPr>
+          <w:b/>
+        </w:rPr>
+        <w:tab/>
+      </w:r>
+      <w:r>
+        <w:rPr>
+          <w:b/>
+        </w:rPr>
+        <w:tab/>
       </w:r>
     </w:p>
     <w:p>
@@ -980,48 +989,69 @@
       </w:r>
     </w:p>
     <w:p>
-      <w:r>
-        <w:t>?</w:t>
-      </w:r>
-      <w:r>
-        <w:t>authenticate={</w:t>
-      </w:r>
-    </w:p>
-    <w:p>
+      <w:pPr>
+        <w:spacing w:after="0"/>
+      </w:pPr>
+      <w:r>
+        <w:t>?authenticate={</w:t>
+      </w:r>
+    </w:p>
+    <w:p>
+      <w:pPr>
+        <w:spacing w:after="0"/>
+      </w:pPr>
       <w:r>
         <w:tab/>
         <w:t>"serviceId": "9100120861",</w:t>
       </w:r>
     </w:p>
     <w:p>
+      <w:pPr>
+        <w:spacing w:after="0"/>
+      </w:pPr>
       <w:r>
         <w:tab/>
         <w:t>"servicePassword": "zd7A1ZxO",</w:t>
       </w:r>
     </w:p>
     <w:p>
+      <w:pPr>
+        <w:spacing w:after="0"/>
+      </w:pPr>
       <w:r>
         <w:tab/>
         <w:t>"spaceId": "156925"</w:t>
       </w:r>
     </w:p>
     <w:p>
+      <w:pPr>
+        <w:spacing w:after="0"/>
+      </w:pPr>
       <w:r>
         <w:t>}</w:t>
       </w:r>
     </w:p>
     <w:p>
+      <w:pPr>
+        <w:spacing w:after="0"/>
+      </w:pPr>
       <w:r>
         <w:t>&amp;messageUnitaire={</w:t>
       </w:r>
     </w:p>
     <w:p>
+      <w:pPr>
+        <w:spacing w:after="0"/>
+      </w:pPr>
       <w:r>
         <w:tab/>
         <w:t>"media": "SMS",</w:t>
       </w:r>
     </w:p>
     <w:p>
+      <w:pPr>
+        <w:spacing w:after="0"/>
+      </w:pPr>
       <w:r>
         <w:tab/>
         <w:t>"refExt": "id001",</w:t>
@@ -1035,18 +1065,27 @@
       </w:r>
     </w:p>
     <w:p>
+      <w:pPr>
+        <w:spacing w:after="0"/>
+      </w:pPr>
       <w:r>
         <w:tab/>
         <w:t>"textMsg": "essai 3",</w:t>
       </w:r>
     </w:p>
     <w:p>
+      <w:pPr>
+        <w:spacing w:after="0"/>
+      </w:pPr>
       <w:r>
         <w:tab/>
         <w:t>"to": "0617365731"</w:t>
       </w:r>
     </w:p>
     <w:p>
+      <w:pPr>
+        <w:spacing w:after="0"/>
+      </w:pPr>
       <w:r>
         <w:t>}</w:t>
       </w:r>
@@ -1098,22 +1137,83 @@
         <w:t>{"success":false,"errorCode":"BEANPARAMETER_REQUIRED","errorDetail":"Dans l\u0027objet messageUnitaire le paramètre textMsg est requis","fatal":true,"invalidParams":true}</w:t>
       </w:r>
     </w:p>
-    <w:p>
-      <w:r>
+    <w:p/>
+    <w:p>
+      <w:pPr>
+        <w:jc w:val="both"/>
+      </w:pPr>
+      <w:r>
+        <w:rPr>
+          <w:noProof/>
+        </w:rPr>
+        <w:drawing>
+          <wp:inline distT="0" distB="0" distL="0" distR="0" wp14:anchorId="2E3DD925" wp14:editId="53FBBC0C">
+            <wp:extent cx="3983066" cy="4409683"/>
+            <wp:effectExtent l="0" t="0" r="0" b="0"/>
+            <wp:docPr id="4" name="Image 4"/>
+            <wp:cNvGraphicFramePr>
+              <a:graphicFrameLocks xmlns:a="http://schemas.openxmlformats.org/drawingml/2006/main" noChangeAspect="1"/>
+            </wp:cNvGraphicFramePr>
+            <a:graphic xmlns:a="http://schemas.openxmlformats.org/drawingml/2006/main">
+              <a:graphicData uri="http://schemas.openxmlformats.org/drawingml/2006/picture">
+                <pic:pic xmlns:pic="http://schemas.openxmlformats.org/drawingml/2006/picture">
+                  <pic:nvPicPr>
+                    <pic:cNvPr id="1" name=""/>
+                    <pic:cNvPicPr/>
+                  </pic:nvPicPr>
+                  <pic:blipFill>
+                    <a:blip r:embed="rId5"/>
+                    <a:stretch>
+                      <a:fillRect/>
+                    </a:stretch>
+                  </pic:blipFill>
+                  <pic:spPr>
+                    <a:xfrm>
+                      <a:off x="0" y="0"/>
+                      <a:ext cx="4040845" cy="4473651"/>
+                    </a:xfrm>
+                    <a:prstGeom prst="rect">
+                      <a:avLst/>
+                    </a:prstGeom>
+                  </pic:spPr>
+                </pic:pic>
+              </a:graphicData>
+            </a:graphic>
+          </wp:inline>
+        </w:drawing>
+      </w:r>
+    </w:p>
+    <w:p>
+      <w:pPr>
+        <w:jc w:val="right"/>
+        <w:rPr>
+          <w:i/>
+        </w:rPr>
+      </w:pPr>
+      <w:r>
+        <w:rPr>
+          <w:i/>
+        </w:rPr>
         <w:br w:type="page"/>
       </w:r>
-    </w:p>
-    <w:p>
-      <w:pPr>
-        <w:rPr>
-          <w:b/>
-        </w:rPr>
-      </w:pPr>
-      <w:r>
-        <w:rPr>
-          <w:b/>
+      <w:r>
+        <w:rPr>
+          <w:i/>
         </w:rPr>
         <w:lastRenderedPageBreak/>
+        <w:t>Liste de SMS par date ou un par refExt</w:t>
+      </w:r>
+    </w:p>
+    <w:p>
+      <w:pPr>
+        <w:rPr>
+          <w:b/>
+        </w:rPr>
+      </w:pPr>
+      <w:r>
+        <w:rPr>
+          <w:b/>
+        </w:rPr>
         <w:t>getSingleCallCra</w:t>
       </w:r>
     </w:p>
@@ -1127,335 +1227,447 @@
         <w:t>https://www.dmc.sfr-sh.fr/</w:t>
       </w:r>
       <w:r>
-        <w:t>DmcWS/1.5.6/JsonService/MessagesUnitairesWS/</w:t>
+        <w:t>DmcWS/1.5.6/JsonService/MessagesUnitairesWS/ getSingleCallCra</w:t>
+      </w:r>
+    </w:p>
+    <w:p>
+      <w:pPr>
+        <w:spacing w:after="0"/>
+      </w:pPr>
+      <w:r>
+        <w:t>?authenticate={</w:t>
+      </w:r>
+    </w:p>
+    <w:p>
+      <w:pPr>
+        <w:spacing w:after="0"/>
+      </w:pPr>
+      <w:r>
+        <w:tab/>
+        <w:t>"serviceId": "9100120861",</w:t>
+      </w:r>
+    </w:p>
+    <w:p>
+      <w:pPr>
+        <w:spacing w:after="0"/>
+      </w:pPr>
+      <w:r>
+        <w:tab/>
+        <w:t>"servicePassword": "zd7A1ZxO",</w:t>
+      </w:r>
+    </w:p>
+    <w:p>
+      <w:pPr>
+        <w:spacing w:after="0"/>
+      </w:pPr>
+      <w:r>
+        <w:tab/>
+        <w:t>"spaceId": "156925"</w:t>
+      </w:r>
+    </w:p>
+    <w:p>
+      <w:pPr>
+        <w:spacing w:after="0"/>
+      </w:pPr>
+      <w:r>
+        <w:t>}</w:t>
+      </w:r>
+    </w:p>
+    <w:p>
+      <w:pPr>
+        <w:spacing w:after="0"/>
+      </w:pPr>
+      <w:r>
+        <w:t>&amp;paging={</w:t>
+      </w:r>
+      <w:r>
+        <w:tab/>
+      </w:r>
+      <w:r>
+        <w:tab/>
+      </w:r>
+      <w:r>
+        <w:tab/>
+      </w:r>
+      <w:r>
+        <w:tab/>
+        <w:t>optionnel</w:t>
+      </w:r>
+    </w:p>
+    <w:p>
+      <w:pPr>
+        <w:spacing w:after="0"/>
+      </w:pPr>
+      <w:r>
+        <w:tab/>
+        <w:t>"offSet": "0",</w:t>
+      </w:r>
+    </w:p>
+    <w:p>
+      <w:pPr>
+        <w:spacing w:after="0"/>
+      </w:pPr>
+      <w:r>
+        <w:tab/>
+        <w:t>"size": "2"</w:t>
+      </w:r>
+      <w:r>
+        <w:tab/>
+        <w:t>(0 = tous)</w:t>
+      </w:r>
+    </w:p>
+    <w:p>
+      <w:pPr>
+        <w:spacing w:after="0"/>
+      </w:pPr>
+      <w:r>
+        <w:t>}</w:t>
+      </w:r>
+    </w:p>
+    <w:p>
+      <w:pPr>
+        <w:spacing w:after="0"/>
+      </w:pPr>
+      <w:r>
+        <w:t>&amp;beginDate="1555020000000"</w:t>
+      </w:r>
+      <w:r>
+        <w:tab/>
+      </w:r>
+      <w:r>
+        <w:tab/>
+        <w:t>optionnel</w:t>
+      </w:r>
+    </w:p>
+    <w:p>
+      <w:pPr>
+        <w:spacing w:after="0"/>
+      </w:pPr>
+      <w:r>
+        <w:t>&amp;endDate="1555081200000"</w:t>
+      </w:r>
+      <w:r>
+        <w:tab/>
+      </w:r>
+      <w:r>
+        <w:tab/>
+        <w:t>optionnel</w:t>
+      </w:r>
+    </w:p>
+    <w:p>
+      <w:pPr>
+        <w:spacing w:after="0"/>
+      </w:pPr>
+      <w:r>
+        <w:t>ou</w:t>
+      </w:r>
+    </w:p>
+    <w:p>
+      <w:pPr>
+        <w:spacing w:after="0"/>
+      </w:pPr>
+      <w:r>
+        <w:t>&amp;refExt="id001"</w:t>
+      </w:r>
+    </w:p>
+    <w:p/>
+    <w:p>
+      <w:pPr>
+        <w:rPr>
+          <w:i/>
+        </w:rPr>
+      </w:pPr>
+      <w:r>
+        <w:rPr>
+          <w:i/>
+        </w:rPr>
+        <w:t>resultat :</w:t>
+      </w:r>
+    </w:p>
+    <w:p>
+      <w:r>
+        <w:t>{"success":true,"response":{"list":[</w:t>
+      </w:r>
+    </w:p>
+    <w:p>
+      <w:r>
+        <w:t>{"media":"SMS","</w:t>
+      </w:r>
+      <w:r>
+        <w:rPr>
+          <w:color w:val="FF0000"/>
+        </w:rPr>
+        <w:t>messageId</w:t>
+      </w:r>
+      <w:r>
+        <w:t>":2482432673,"lastCall":1555072927181,"statusLastChange":1555072928000,"lastResult":"Reçu","attemps":1,"callId":"10110504717720","status":"DONE"</w:t>
+      </w:r>
+      <w:r>
+        <w:t>,"</w:t>
+      </w:r>
+      <w:r>
+        <w:rPr>
+          <w:color w:val="FF0000"/>
+        </w:rPr>
+        <w:t>callResponse</w:t>
+      </w:r>
+      <w:r>
+        <w:t>":"</w:t>
+      </w:r>
+      <w:r>
+        <w:t>my</w:t>
+      </w:r>
+      <w:r>
+        <w:t>rep</w:t>
       </w:r>
       <w:r>
         <w:t xml:space="preserve"> </w:t>
       </w:r>
       <w:r>
-        <w:t>getSingleCallCra</w:t>
-      </w:r>
-    </w:p>
-    <w:p>
-      <w:r>
-        <w:t>?</w:t>
-      </w:r>
-      <w:r>
-        <w:t>authenticate={</w:t>
-      </w:r>
-    </w:p>
-    <w:p>
+        <w:t>4"</w:t>
+      </w:r>
+      <w:r>
+        <w:t>,"</w:t>
+      </w:r>
+      <w:r>
+        <w:rPr>
+          <w:color w:val="FF0000"/>
+        </w:rPr>
+        <w:t>to</w:t>
+      </w:r>
+      <w:r>
+        <w:t>":"0617365731","</w:t>
+      </w:r>
+      <w:r>
+        <w:rPr>
+          <w:color w:val="FF0000"/>
+        </w:rPr>
+        <w:t>textMsg</w:t>
+      </w:r>
+      <w:r>
+        <w:t>":"essai"},</w:t>
+      </w:r>
+    </w:p>
+    <w:p>
+      <w:r>
+        <w:t>{"media":"SMS","messageId":2482422730,"lastCall":1555072696000,"statusLastChange":1555072697000,"lastResult":"Reçu","attemps":1,"callId":"10110504717426","status":"DONE","to":"0617365731","textMsg":"essai 2"}</w:t>
+      </w:r>
+    </w:p>
+    <w:p>
+      <w:r>
+        <w:t>],"total":</w:t>
+      </w:r>
+      <w:r>
+        <w:t>2</w:t>
+      </w:r>
+      <w:r>
+        <w:t>}}</w:t>
+      </w:r>
+    </w:p>
+    <w:p/>
+    <w:p>
+      <w:pPr>
+        <w:rPr>
+          <w:color w:val="FF0000"/>
+        </w:rPr>
+      </w:pPr>
+      <w:r>
+        <w:t xml:space="preserve">note : </w:t>
+      </w:r>
+      <w:r>
+        <w:rPr>
+          <w:color w:val="FF0000"/>
+        </w:rPr>
+        <w:t>messageId = contactId</w:t>
+      </w:r>
+    </w:p>
+    <w:p>
+      <w:r>
+        <w:rPr>
+          <w:noProof/>
+        </w:rPr>
+        <w:drawing>
+          <wp:inline distT="0" distB="0" distL="0" distR="0" wp14:anchorId="003F2ECF" wp14:editId="07134930">
+            <wp:extent cx="3935441" cy="2886132"/>
+            <wp:effectExtent l="0" t="0" r="8255" b="0"/>
+            <wp:docPr id="3" name="Image 3"/>
+            <wp:cNvGraphicFramePr>
+              <a:graphicFrameLocks xmlns:a="http://schemas.openxmlformats.org/drawingml/2006/main" noChangeAspect="1"/>
+            </wp:cNvGraphicFramePr>
+            <a:graphic xmlns:a="http://schemas.openxmlformats.org/drawingml/2006/main">
+              <a:graphicData uri="http://schemas.openxmlformats.org/drawingml/2006/picture">
+                <pic:pic xmlns:pic="http://schemas.openxmlformats.org/drawingml/2006/picture">
+                  <pic:nvPicPr>
+                    <pic:cNvPr id="1" name=""/>
+                    <pic:cNvPicPr/>
+                  </pic:nvPicPr>
+                  <pic:blipFill>
+                    <a:blip r:embed="rId6"/>
+                    <a:stretch>
+                      <a:fillRect/>
+                    </a:stretch>
+                  </pic:blipFill>
+                  <pic:spPr>
+                    <a:xfrm>
+                      <a:off x="0" y="0"/>
+                      <a:ext cx="4028798" cy="2954597"/>
+                    </a:xfrm>
+                    <a:prstGeom prst="rect">
+                      <a:avLst/>
+                    </a:prstGeom>
+                  </pic:spPr>
+                </pic:pic>
+              </a:graphicData>
+            </a:graphic>
+          </wp:inline>
+        </w:drawing>
+      </w:r>
+    </w:p>
+    <w:p>
+      <w:pPr>
+        <w:jc w:val="right"/>
+        <w:rPr>
+          <w:i/>
+        </w:rPr>
+      </w:pPr>
+      <w:r>
+        <w:rPr>
+          <w:i/>
+        </w:rPr>
+        <w:lastRenderedPageBreak/>
+        <w:t>Recherche par Id</w:t>
+      </w:r>
+    </w:p>
+    <w:p>
+      <w:pPr>
+        <w:rPr>
+          <w:b/>
+        </w:rPr>
+      </w:pPr>
+      <w:r>
+        <w:rPr>
+          <w:b/>
+        </w:rPr>
+        <w:t>findCraByIds</w:t>
+      </w:r>
+    </w:p>
+    <w:p>
+      <w:r>
+        <w:t>../DmcWS/1.5.6/JsonService/SupervisionWS/findCraByIds</w:t>
+      </w:r>
+    </w:p>
+    <w:p>
+      <w:pPr>
+        <w:spacing w:after="0"/>
+      </w:pPr>
+      <w:r>
+        <w:t>?authenticate={</w:t>
+      </w:r>
+    </w:p>
+    <w:p>
+      <w:pPr>
+        <w:spacing w:after="0"/>
+      </w:pPr>
       <w:r>
         <w:tab/>
         <w:t>"serviceId": "9100120861",</w:t>
       </w:r>
     </w:p>
     <w:p>
+      <w:pPr>
+        <w:spacing w:after="0"/>
+      </w:pPr>
       <w:r>
         <w:tab/>
         <w:t>"servicePassword": "zd7A1ZxO",</w:t>
       </w:r>
     </w:p>
     <w:p>
-      <w:r>
-        <w:tab/>
-        <w:t>"spaceId": "156925"</w:t>
-      </w:r>
-    </w:p>
-    <w:p>
+      <w:pPr>
+        <w:spacing w:after="0"/>
+      </w:pPr>
+      <w:r>
+        <w:tab/>
+        <w:t>"spaceId": "156925",</w:t>
+      </w:r>
+    </w:p>
+    <w:p>
+      <w:pPr>
+        <w:spacing w:after="0"/>
+      </w:pPr>
       <w:r>
         <w:t>}</w:t>
       </w:r>
     </w:p>
     <w:p>
-      <w:r>
-        <w:t>&amp;paging={</w:t>
-      </w:r>
-      <w:r>
-        <w:tab/>
-      </w:r>
-      <w:r>
-        <w:tab/>
-      </w:r>
-      <w:r>
-        <w:tab/>
-      </w:r>
-      <w:r>
-        <w:tab/>
-        <w:t>optionnel</w:t>
-      </w:r>
-    </w:p>
-    <w:p>
-      <w:r>
-        <w:tab/>
-        <w:t>"offSet": "0",</w:t>
-      </w:r>
-    </w:p>
-    <w:p>
-      <w:r>
-        <w:tab/>
-        <w:t>"size": "2"</w:t>
-      </w:r>
-      <w:r>
-        <w:tab/>
-        <w:t>(0 = tous)</w:t>
-      </w:r>
-    </w:p>
-    <w:p>
-      <w:r>
-        <w:t>}</w:t>
-      </w:r>
-    </w:p>
-    <w:p>
-      <w:r>
-        <w:t>&amp;beginDate="1555020000000"</w:t>
-      </w:r>
-      <w:r>
-        <w:tab/>
-      </w:r>
-      <w:r>
-        <w:tab/>
-        <w:t>optionnel</w:t>
-      </w:r>
-    </w:p>
-    <w:p>
-      <w:r>
-        <w:t>&amp;endDate="1555081200000"</w:t>
-      </w:r>
-      <w:r>
-        <w:tab/>
-      </w:r>
-      <w:r>
-        <w:tab/>
-        <w:t>optionnel</w:t>
-      </w:r>
-    </w:p>
-    <w:p>
-      <w:r>
-        <w:t>ou</w:t>
-      </w:r>
-    </w:p>
-    <w:p>
-      <w:r>
-        <w:t>&amp;refExt="id001"</w:t>
-      </w:r>
-    </w:p>
-    <w:p/>
-    <w:p>
-      <w:pPr>
-        <w:rPr>
-          <w:i/>
-        </w:rPr>
-      </w:pPr>
-      <w:r>
-        <w:rPr>
-          <w:i/>
-        </w:rPr>
-        <w:t>resultat :</w:t>
-      </w:r>
-    </w:p>
-    <w:p>
-      <w:r>
-        <w:t>{"success":true,"response":{"list":[</w:t>
-      </w:r>
-    </w:p>
-    <w:p>
-      <w:r>
-        <w:t>{"media":"SMS","</w:t>
+      <w:pPr>
+        <w:spacing w:after="0"/>
+      </w:pPr>
+      <w:r>
+        <w:t>&amp;contactIds=[</w:t>
+      </w:r>
+      <w:r>
+        <w:tab/>
+      </w:r>
+      <w:r>
+        <w:tab/>
+      </w:r>
+      <w:r>
+        <w:tab/>
       </w:r>
       <w:r>
         <w:rPr>
           <w:color w:val="FF0000"/>
         </w:rPr>
-        <w:t>messageId</w:t>
-      </w:r>
-      <w:r>
-        <w:t>":2482432673,"lastCall":1555072927181,"statusLastChange":1555072928000,"lastResult":"Reçu","attemps":1,"callId":"10110504717720","status":"DONE"</w:t>
-      </w:r>
-      <w:r>
-        <w:t>,"</w:t>
-      </w:r>
-      <w:r>
-        <w:rPr>
-          <w:color w:val="FF0000"/>
-        </w:rPr>
-        <w:t>callResponse</w:t>
-      </w:r>
-      <w:r>
-        <w:t>":"</w:t>
-      </w:r>
-      <w:r>
-        <w:t>my</w:t>
-      </w:r>
-      <w:r>
-        <w:t>rep</w:t>
-      </w:r>
-      <w:r>
-        <w:t xml:space="preserve"> </w:t>
-      </w:r>
-      <w:r>
-        <w:t>4"</w:t>
-      </w:r>
-      <w:r>
-        <w:t>,"</w:t>
-      </w:r>
-      <w:r>
-        <w:rPr>
-          <w:color w:val="FF0000"/>
-        </w:rPr>
-        <w:t>to</w:t>
-      </w:r>
-      <w:r>
-        <w:t>":"0617365731","</w:t>
-      </w:r>
-      <w:r>
-        <w:rPr>
-          <w:color w:val="FF0000"/>
-        </w:rPr>
-        <w:t>textMsg</w:t>
-      </w:r>
-      <w:r>
-        <w:t>":"essai"},</w:t>
-      </w:r>
-    </w:p>
-    <w:p>
-      <w:r>
-        <w:t>{"media":"SMS","messageId":2482422730,"lastCall":1555072696000,"statusLastChange":1555072697000,"lastResult":"Reçu","attemps":1,"callId":"10110504717426","status":"DONE","to":"0617365731","textMsg":"essai 2"}</w:t>
-      </w:r>
-    </w:p>
-    <w:p>
-      <w:r>
-        <w:t>],"total":</w:t>
-      </w:r>
-      <w:r>
-        <w:t>2</w:t>
-      </w:r>
-      <w:r>
-        <w:t>}}</w:t>
-      </w:r>
-    </w:p>
-    <w:p/>
-    <w:p>
-      <w:r>
-        <w:t xml:space="preserve">note : </w:t>
-      </w:r>
-      <w:r>
-        <w:rPr>
-          <w:color w:val="FF0000"/>
-        </w:rPr>
-        <w:t>messageId</w:t>
-      </w:r>
-      <w:r>
-        <w:rPr>
-          <w:color w:val="FF0000"/>
-        </w:rPr>
-        <w:t xml:space="preserve"> = contactId</w:t>
-      </w:r>
-    </w:p>
-    <w:p/>
-    <w:p>
-      <w:r>
-        <w:br w:type="page"/>
-      </w:r>
-    </w:p>
-    <w:p>
-      <w:pPr>
-        <w:rPr>
-          <w:b/>
-        </w:rPr>
-      </w:pPr>
-      <w:r>
-        <w:rPr>
-          <w:b/>
-        </w:rPr>
-        <w:lastRenderedPageBreak/>
-        <w:t>findCraByIds</w:t>
-      </w:r>
-    </w:p>
-    <w:p>
-      <w:r>
-        <w:t>../DmcWS/1.5.6/JsonService/SupervisionWS/findCraByIds</w:t>
-      </w:r>
-    </w:p>
-    <w:p>
-      <w:r>
-        <w:t>?</w:t>
-      </w:r>
-      <w:r>
-        <w:t>authenticate={</w:t>
-      </w:r>
-    </w:p>
-    <w:p>
-      <w:r>
-        <w:tab/>
-        <w:t>"serviceId": "9100120861",</w:t>
-      </w:r>
-    </w:p>
-    <w:p>
-      <w:r>
-        <w:tab/>
-        <w:t>"servicePassword": "zd7A1ZxO",</w:t>
-      </w:r>
-    </w:p>
-    <w:p>
-      <w:r>
-        <w:tab/>
-        <w:t>"spaceId": "156925",</w:t>
-      </w:r>
-    </w:p>
-    <w:p>
-      <w:r>
-        <w:t>}</w:t>
-      </w:r>
-    </w:p>
-    <w:p>
-      <w:r>
-        <w:t>&amp;contactIds=[</w:t>
-      </w:r>
-      <w:r>
-        <w:tab/>
-      </w:r>
-      <w:r>
-        <w:tab/>
-      </w:r>
-      <w:r>
-        <w:tab/>
-      </w:r>
-      <w:r>
-        <w:rPr>
-          <w:color w:val="FF0000"/>
-        </w:rPr>
         <w:t>= messageId</w:t>
       </w:r>
     </w:p>
     <w:p>
+      <w:pPr>
+        <w:spacing w:after="0"/>
+      </w:pPr>
       <w:r>
         <w:tab/>
         <w:t>"2481956403"</w:t>
       </w:r>
     </w:p>
     <w:p>
+      <w:pPr>
+        <w:spacing w:after="0"/>
+      </w:pPr>
       <w:r>
         <w:t>]</w:t>
       </w:r>
     </w:p>
     <w:p>
+      <w:pPr>
+        <w:spacing w:after="0"/>
+      </w:pPr>
       <w:r>
         <w:t>et/ou</w:t>
       </w:r>
     </w:p>
     <w:p>
+      <w:pPr>
+        <w:spacing w:after="0"/>
+      </w:pPr>
       <w:r>
         <w:t>&amp;contactExtRefs=[</w:t>
       </w:r>
     </w:p>
     <w:p>
+      <w:pPr>
+        <w:spacing w:after="0"/>
+      </w:pPr>
       <w:r>
         <w:tab/>
         <w:t>"id001"</w:t>
       </w:r>
     </w:p>
     <w:p>
+      <w:pPr>
+        <w:spacing w:after="0"/>
+      </w:pPr>
       <w:r>
         <w:t>]</w:t>
       </w:r>
@@ -1570,8 +1782,58 @@
     <w:p/>
     <w:p>
       <w:r>
+        <w:t>note : ne donne pas le message de départ, seulement la réponse</w:t>
+      </w:r>
+    </w:p>
+    <w:p>
+      <w:r>
+        <w:rPr>
+          <w:noProof/>
+        </w:rPr>
+        <w:drawing>
+          <wp:inline distT="0" distB="0" distL="0" distR="0" wp14:anchorId="59FFF3E4" wp14:editId="1E0AD48F">
+            <wp:extent cx="4442035" cy="1590745"/>
+            <wp:effectExtent l="0" t="0" r="0" b="0"/>
+            <wp:docPr id="5" name="Image 5"/>
+            <wp:cNvGraphicFramePr>
+              <a:graphicFrameLocks xmlns:a="http://schemas.openxmlformats.org/drawingml/2006/main" noChangeAspect="1"/>
+            </wp:cNvGraphicFramePr>
+            <a:graphic xmlns:a="http://schemas.openxmlformats.org/drawingml/2006/main">
+              <a:graphicData uri="http://schemas.openxmlformats.org/drawingml/2006/picture">
+                <pic:pic xmlns:pic="http://schemas.openxmlformats.org/drawingml/2006/picture">
+                  <pic:nvPicPr>
+                    <pic:cNvPr id="1" name=""/>
+                    <pic:cNvPicPr/>
+                  </pic:nvPicPr>
+                  <pic:blipFill>
+                    <a:blip r:embed="rId7"/>
+                    <a:stretch>
+                      <a:fillRect/>
+                    </a:stretch>
+                  </pic:blipFill>
+                  <pic:spPr>
+                    <a:xfrm>
+                      <a:off x="0" y="0"/>
+                      <a:ext cx="4496393" cy="1610211"/>
+                    </a:xfrm>
+                    <a:prstGeom prst="rect">
+                      <a:avLst/>
+                    </a:prstGeom>
+                  </pic:spPr>
+                </pic:pic>
+              </a:graphicData>
+            </a:graphic>
+          </wp:inline>
+        </w:drawing>
+      </w:r>
+    </w:p>
+    <w:p/>
+    <w:p>
+      <w:r>
         <w:br w:type="page"/>
       </w:r>
+      <w:bookmarkStart w:id="0" w:name="_GoBack"/>
+      <w:bookmarkEnd w:id="0"/>
     </w:p>
     <w:p>
       <w:pPr>
@@ -1615,7 +1877,7 @@
                     <pic:cNvPicPr/>
                   </pic:nvPicPr>
                   <pic:blipFill rotWithShape="1">
-                    <a:blip r:embed="rId5">
+                    <a:blip r:embed="rId8">
                       <a:extLst>
                         <a:ext uri="{28A0092B-C50C-407E-A947-70E740481C1C}">
                           <a14:useLocalDpi xmlns:a14="http://schemas.microsoft.com/office/drawing/2010/main" val="0"/>
@@ -1674,7 +1936,7 @@
                     <pic:cNvPicPr/>
                   </pic:nvPicPr>
                   <pic:blipFill>
-                    <a:blip r:embed="rId6"/>
+                    <a:blip r:embed="rId9"/>
                     <a:stretch>
                       <a:fillRect/>
                     </a:stretch>
@@ -1903,7 +2165,7 @@
     </w:p>
     <w:sectPr>
       <w:pgSz w:w="11906" w:h="16838"/>
-      <w:pgMar w:top="1417" w:right="1274" w:bottom="1417" w:left="1417" w:header="708" w:footer="708" w:gutter="0"/>
+      <w:pgMar w:top="1417" w:right="1274" w:bottom="568" w:left="1417" w:header="708" w:footer="708" w:gutter="0"/>
       <w:cols w:space="708"/>
       <w:docGrid w:linePitch="360"/>
     </w:sectPr>
@@ -2155,6 +2417,7 @@
     <w:lsdException w:name="HTML Sample" w:semiHidden="1" w:unhideWhenUsed="1"/>
     <w:lsdException w:name="HTML Typewriter" w:semiHidden="1" w:unhideWhenUsed="1"/>
     <w:lsdException w:name="HTML Variable" w:semiHidden="1" w:unhideWhenUsed="1"/>
+    <w:lsdException w:name="Normal Table" w:semiHidden="1" w:unhideWhenUsed="1"/>
     <w:lsdException w:name="annotation subject" w:semiHidden="1" w:unhideWhenUsed="1"/>
     <w:lsdException w:name="No List" w:semiHidden="1" w:unhideWhenUsed="1"/>
     <w:lsdException w:name="Outline List 1" w:semiHidden="1" w:unhideWhenUsed="1"/>
@@ -2201,8 +2464,10 @@
     <w:lsdException w:name="Table Subtle 2" w:semiHidden="1" w:unhideWhenUsed="1"/>
     <w:lsdException w:name="Table Web 1" w:semiHidden="1" w:unhideWhenUsed="1"/>
     <w:lsdException w:name="Table Web 2" w:semiHidden="1" w:unhideWhenUsed="1"/>
+    <w:lsdException w:name="Table Web 3" w:semiHidden="1" w:unhideWhenUsed="1"/>
     <w:lsdException w:name="Balloon Text" w:semiHidden="1" w:unhideWhenUsed="1"/>
     <w:lsdException w:name="Table Grid" w:uiPriority="39"/>
+    <w:lsdException w:name="Table Theme" w:semiHidden="1" w:unhideWhenUsed="1"/>
     <w:lsdException w:name="Placeholder Text" w:semiHidden="1"/>
     <w:lsdException w:name="No Spacing" w:uiPriority="1" w:qFormat="1"/>
     <w:lsdException w:name="Light Shading" w:uiPriority="60"/>

--- a/docs/Push-CRA.docx
+++ b/docs/Push-CRA.docx
@@ -1227,7 +1227,12 @@
         <w:t>https://www.dmc.sfr-sh.fr/</w:t>
       </w:r>
       <w:r>
-        <w:t>DmcWS/1.5.6/JsonService/MessagesUnitairesWS/ getSingleCallCra</w:t>
+        <w:t>DmcWS/1.5.6/JsonService/MessagesUnitairesWS/</w:t>
+      </w:r>
+      <w:bookmarkStart w:id="0" w:name="_GoBack"/>
+      <w:bookmarkEnd w:id="0"/>
+      <w:r>
+        <w:t>getSingleCallCra</w:t>
       </w:r>
     </w:p>
     <w:p>
@@ -1832,8 +1837,6 @@
       <w:r>
         <w:br w:type="page"/>
       </w:r>
-      <w:bookmarkStart w:id="0" w:name="_GoBack"/>
-      <w:bookmarkEnd w:id="0"/>
     </w:p>
     <w:p>
       <w:pPr>

--- a/docs/Push-CRA.docx
+++ b/docs/Push-CRA.docx
@@ -306,6 +306,65 @@
     <w:p>
       <w:pPr>
         <w:rPr>
+          <w:rFonts w:ascii="Arial" w:hAnsi="Arial" w:cs="Arial"/>
+          <w:sz w:val="20"/>
+          <w:szCs w:val="20"/>
+        </w:rPr>
+      </w:pPr>
+      <w:r>
+        <w:rPr>
+          <w:rFonts w:ascii="Arial" w:hAnsi="Arial" w:cs="Arial"/>
+          <w:b/>
+          <w:bCs/>
+          <w:sz w:val="20"/>
+          <w:szCs w:val="20"/>
+        </w:rPr>
+        <w:t xml:space="preserve">timeout </w:t>
+      </w:r>
+      <w:r>
+        <w:rPr>
+          <w:rFonts w:ascii="Arial" w:hAnsi="Arial" w:cs="Arial"/>
+          <w:sz w:val="20"/>
+          <w:szCs w:val="20"/>
+        </w:rPr>
+        <w:t xml:space="preserve">: </w:t>
+      </w:r>
+      <w:r>
+        <w:rPr>
+          <w:rFonts w:ascii="Arial" w:hAnsi="Arial" w:cs="Arial"/>
+          <w:sz w:val="20"/>
+          <w:szCs w:val="20"/>
+        </w:rPr>
+        <w:t>d</w:t>
+      </w:r>
+      <w:r>
+        <w:rPr>
+          <w:rFonts w:ascii="Arial" w:hAnsi="Arial" w:cs="Arial"/>
+          <w:sz w:val="20"/>
+          <w:szCs w:val="20"/>
+        </w:rPr>
+        <w:t>urée de validité du message SMS en minutes (2880 par défaut</w:t>
+      </w:r>
+      <w:r>
+        <w:rPr>
+          <w:rFonts w:ascii="Arial" w:hAnsi="Arial" w:cs="Arial"/>
+          <w:sz w:val="20"/>
+          <w:szCs w:val="20"/>
+        </w:rPr>
+        <w:t xml:space="preserve"> – 48h</w:t>
+      </w:r>
+      <w:r>
+        <w:rPr>
+          <w:rFonts w:ascii="Arial" w:hAnsi="Arial" w:cs="Arial"/>
+          <w:sz w:val="20"/>
+          <w:szCs w:val="20"/>
+        </w:rPr>
+        <w:t>)</w:t>
+      </w:r>
+    </w:p>
+    <w:p>
+      <w:pPr>
+        <w:rPr>
           <w:b/>
         </w:rPr>
       </w:pPr>
@@ -355,6 +414,7 @@
           <w:sz w:val="16"/>
         </w:rPr>
       </w:pPr>
+      <w:bookmarkStart w:id="0" w:name="_GoBack"/>
       <w:r>
         <w:rPr>
           <w:color w:val="000000"/>
@@ -363,6 +423,7 @@
         <w:t xml:space="preserve">    [status_report] =&gt; Array</w:t>
       </w:r>
     </w:p>
+    <w:bookmarkEnd w:id="0"/>
     <w:p>
       <w:pPr>
         <w:pStyle w:val="PrformatHTML"/>
@@ -1227,12 +1288,7 @@
         <w:t>https://www.dmc.sfr-sh.fr/</w:t>
       </w:r>
       <w:r>
-        <w:t>DmcWS/1.5.6/JsonService/MessagesUnitairesWS/</w:t>
-      </w:r>
-      <w:bookmarkStart w:id="0" w:name="_GoBack"/>
-      <w:bookmarkEnd w:id="0"/>
-      <w:r>
-        <w:t>getSingleCallCra</w:t>
+        <w:t>DmcWS/1.5.6/JsonService/MessagesUnitairesWS/getSingleCallCra</w:t>
       </w:r>
     </w:p>
     <w:p>
@@ -1539,25 +1595,25 @@
         <w:rPr>
           <w:i/>
         </w:rPr>
+        <w:t>Recherche par Id</w:t>
+      </w:r>
+    </w:p>
+    <w:p>
+      <w:pPr>
+        <w:rPr>
+          <w:b/>
+        </w:rPr>
+      </w:pPr>
+      <w:r>
+        <w:rPr>
+          <w:b/>
+        </w:rPr>
+        <w:t>findCraByIds</w:t>
+      </w:r>
+    </w:p>
+    <w:p>
+      <w:r>
         <w:lastRenderedPageBreak/>
-        <w:t>Recherche par Id</w:t>
-      </w:r>
-    </w:p>
-    <w:p>
-      <w:pPr>
-        <w:rPr>
-          <w:b/>
-        </w:rPr>
-      </w:pPr>
-      <w:r>
-        <w:rPr>
-          <w:b/>
-        </w:rPr>
-        <w:t>findCraByIds</w:t>
-      </w:r>
-    </w:p>
-    <w:p>
-      <w:r>
         <w:t>../DmcWS/1.5.6/JsonService/SupervisionWS/findCraByIds</w:t>
       </w:r>
     </w:p>
@@ -1699,10 +1755,6 @@
     <w:p>
       <w:pPr>
         <w:pStyle w:val="Paragraphedeliste"/>
-        <w:numPr>
-          <w:ilvl w:val="0"/>
-          <w:numId w:val="1"/>
-        </w:numPr>
       </w:pPr>
       <w:r>
         <w:t>{"</w:t>
@@ -2168,7 +2220,7 @@
     </w:p>
     <w:sectPr>
       <w:pgSz w:w="11906" w:h="16838"/>
-      <w:pgMar w:top="1417" w:right="1274" w:bottom="568" w:left="1417" w:header="708" w:footer="708" w:gutter="0"/>
+      <w:pgMar w:top="851" w:right="1274" w:bottom="568" w:left="1417" w:header="708" w:footer="708" w:gutter="0"/>
       <w:cols w:space="708"/>
       <w:docGrid w:linePitch="360"/>
     </w:sectPr>
